--- a/1. Introduccion a la programacion y Diagrama de Flujo/ejercicios_realizar_los_siguientes_diagrama_de_flujos_según_lo_indicado.docx
+++ b/1. Introduccion a la programacion y Diagrama de Flujo/ejercicios_realizar_los_siguientes_diagrama_de_flujos_según_lo_indicado.docx
@@ -69,12 +69,6 @@
     <w:p>
       <w:pPr>
         <w:ind w:left="720" w:hanging="360"/>
-        <w:jc w:val="center"/>
-      </w:pPr>
-    </w:p>
-    <w:p>
-      <w:pPr>
-        <w:ind w:left="720" w:hanging="360"/>
         <w:rPr>
           <w:lang w:val="es-DO"/>
         </w:rPr>
@@ -91,14 +85,6 @@
         </w:rPr>
         <w:t>os según lo indicado:</w:t>
       </w:r>
-    </w:p>
-    <w:p>
-      <w:pPr>
-        <w:ind w:left="720" w:hanging="360"/>
-        <w:rPr>
-          <w:lang w:val="es-DO"/>
-        </w:rPr>
-      </w:pPr>
     </w:p>
     <w:p>
       <w:pPr>
@@ -115,13 +101,68 @@
         <w:rPr>
           <w:lang w:val="es-DO"/>
         </w:rPr>
-        <w:t>Diseña un diagrama de flujo que solicite el nombre del usuario y luego muestre un mensaje de saludo con su nombre</w:t>
-      </w:r>
-      <w:r>
-        <w:rPr>
-          <w:lang w:val="es-DO"/>
-        </w:rPr>
-        <w:t>.</w:t>
+        <w:t>Diseña un diagrama de flujo que solicite el nombre del usuario y luego muestre un mensaje de saludo con su nombre.</w:t>
+      </w:r>
+    </w:p>
+    <w:p>
+      <w:pPr>
+        <w:jc w:val="center"/>
+        <w:rPr>
+          <w:lang w:val="es-DO"/>
+        </w:rPr>
+      </w:pPr>
+      <w:r>
+        <w:rPr>
+          <w:lang w:val="es-DO"/>
+        </w:rPr>
+        <w:drawing>
+          <wp:inline distT="0" distB="0" distL="0" distR="0" wp14:anchorId="379D0DAE" wp14:editId="1F2298F1">
+            <wp:extent cx="1629002" cy="3772426"/>
+            <wp:effectExtent l="0" t="0" r="9525" b="0"/>
+            <wp:docPr id="1740947531" name="Picture 1"/>
+            <wp:cNvGraphicFramePr>
+              <a:graphicFrameLocks xmlns:a="http://schemas.openxmlformats.org/drawingml/2006/main" noChangeAspect="1"/>
+            </wp:cNvGraphicFramePr>
+            <a:graphic xmlns:a="http://schemas.openxmlformats.org/drawingml/2006/main">
+              <a:graphicData uri="http://schemas.openxmlformats.org/drawingml/2006/picture">
+                <pic:pic xmlns:pic="http://schemas.openxmlformats.org/drawingml/2006/picture">
+                  <pic:nvPicPr>
+                    <pic:cNvPr id="1740947531" name=""/>
+                    <pic:cNvPicPr/>
+                  </pic:nvPicPr>
+                  <pic:blipFill>
+                    <a:blip r:embed="rId8"/>
+                    <a:stretch>
+                      <a:fillRect/>
+                    </a:stretch>
+                  </pic:blipFill>
+                  <pic:spPr>
+                    <a:xfrm>
+                      <a:off x="0" y="0"/>
+                      <a:ext cx="1629002" cy="3772426"/>
+                    </a:xfrm>
+                    <a:prstGeom prst="rect">
+                      <a:avLst/>
+                    </a:prstGeom>
+                  </pic:spPr>
+                </pic:pic>
+              </a:graphicData>
+            </a:graphic>
+          </wp:inline>
+        </w:drawing>
+      </w:r>
+    </w:p>
+    <w:p>
+      <w:pPr>
+        <w:rPr>
+          <w:lang w:val="es-DO"/>
+        </w:rPr>
+      </w:pPr>
+      <w:r>
+        <w:rPr>
+          <w:lang w:val="es-DO"/>
+        </w:rPr>
+        <w:br w:type="page"/>
       </w:r>
     </w:p>
     <w:p>
@@ -139,6 +180,7 @@
         <w:rPr>
           <w:lang w:val="es-DO"/>
         </w:rPr>
+        <w:lastRenderedPageBreak/>
         <w:t>Crea un diagrama de flujo que pida dos números, los sume y muestre el resultado</w:t>
       </w:r>
       <w:r>
@@ -146,6 +188,67 @@
           <w:lang w:val="es-DO"/>
         </w:rPr>
         <w:t>.</w:t>
+      </w:r>
+    </w:p>
+    <w:p>
+      <w:pPr>
+        <w:jc w:val="center"/>
+        <w:rPr>
+          <w:lang w:val="es-DO"/>
+        </w:rPr>
+      </w:pPr>
+      <w:r>
+        <w:rPr>
+          <w:lang w:val="es-DO"/>
+        </w:rPr>
+        <w:drawing>
+          <wp:inline distT="0" distB="0" distL="0" distR="0" wp14:anchorId="084B42D7" wp14:editId="4A4FEBE0">
+            <wp:extent cx="1638529" cy="4496427"/>
+            <wp:effectExtent l="0" t="0" r="0" b="0"/>
+            <wp:docPr id="1104892108" name="Picture 1"/>
+            <wp:cNvGraphicFramePr>
+              <a:graphicFrameLocks xmlns:a="http://schemas.openxmlformats.org/drawingml/2006/main" noChangeAspect="1"/>
+            </wp:cNvGraphicFramePr>
+            <a:graphic xmlns:a="http://schemas.openxmlformats.org/drawingml/2006/main">
+              <a:graphicData uri="http://schemas.openxmlformats.org/drawingml/2006/picture">
+                <pic:pic xmlns:pic="http://schemas.openxmlformats.org/drawingml/2006/picture">
+                  <pic:nvPicPr>
+                    <pic:cNvPr id="1104892108" name=""/>
+                    <pic:cNvPicPr/>
+                  </pic:nvPicPr>
+                  <pic:blipFill>
+                    <a:blip r:embed="rId9"/>
+                    <a:stretch>
+                      <a:fillRect/>
+                    </a:stretch>
+                  </pic:blipFill>
+                  <pic:spPr>
+                    <a:xfrm>
+                      <a:off x="0" y="0"/>
+                      <a:ext cx="1638529" cy="4496427"/>
+                    </a:xfrm>
+                    <a:prstGeom prst="rect">
+                      <a:avLst/>
+                    </a:prstGeom>
+                  </pic:spPr>
+                </pic:pic>
+              </a:graphicData>
+            </a:graphic>
+          </wp:inline>
+        </w:drawing>
+      </w:r>
+    </w:p>
+    <w:p>
+      <w:pPr>
+        <w:rPr>
+          <w:lang w:val="es-DO"/>
+        </w:rPr>
+      </w:pPr>
+      <w:r>
+        <w:rPr>
+          <w:lang w:val="es-DO"/>
+        </w:rPr>
+        <w:br w:type="page"/>
       </w:r>
     </w:p>
     <w:p>
@@ -163,11 +266,73 @@
         <w:rPr>
           <w:lang w:val="es-DO"/>
         </w:rPr>
+        <w:lastRenderedPageBreak/>
         <w:t>Diseña un diagrama que reciba un número y determine si es par o impar.</w:t>
       </w:r>
     </w:p>
     <w:p>
       <w:pPr>
+        <w:jc w:val="center"/>
+        <w:rPr>
+          <w:lang w:val="es-DO"/>
+        </w:rPr>
+      </w:pPr>
+      <w:r>
+        <w:rPr>
+          <w:lang w:val="es-DO"/>
+        </w:rPr>
+        <w:drawing>
+          <wp:inline distT="0" distB="0" distL="0" distR="0" wp14:anchorId="4A788FB3" wp14:editId="0E2DA6B0">
+            <wp:extent cx="3057952" cy="4582164"/>
+            <wp:effectExtent l="0" t="0" r="9525" b="0"/>
+            <wp:docPr id="947727079" name="Picture 1"/>
+            <wp:cNvGraphicFramePr>
+              <a:graphicFrameLocks xmlns:a="http://schemas.openxmlformats.org/drawingml/2006/main" noChangeAspect="1"/>
+            </wp:cNvGraphicFramePr>
+            <a:graphic xmlns:a="http://schemas.openxmlformats.org/drawingml/2006/main">
+              <a:graphicData uri="http://schemas.openxmlformats.org/drawingml/2006/picture">
+                <pic:pic xmlns:pic="http://schemas.openxmlformats.org/drawingml/2006/picture">
+                  <pic:nvPicPr>
+                    <pic:cNvPr id="947727079" name=""/>
+                    <pic:cNvPicPr/>
+                  </pic:nvPicPr>
+                  <pic:blipFill>
+                    <a:blip r:embed="rId10"/>
+                    <a:stretch>
+                      <a:fillRect/>
+                    </a:stretch>
+                  </pic:blipFill>
+                  <pic:spPr>
+                    <a:xfrm>
+                      <a:off x="0" y="0"/>
+                      <a:ext cx="3057952" cy="4582164"/>
+                    </a:xfrm>
+                    <a:prstGeom prst="rect">
+                      <a:avLst/>
+                    </a:prstGeom>
+                  </pic:spPr>
+                </pic:pic>
+              </a:graphicData>
+            </a:graphic>
+          </wp:inline>
+        </w:drawing>
+      </w:r>
+    </w:p>
+    <w:p>
+      <w:pPr>
+        <w:rPr>
+          <w:lang w:val="es-DO"/>
+        </w:rPr>
+      </w:pPr>
+      <w:r>
+        <w:rPr>
+          <w:lang w:val="es-DO"/>
+        </w:rPr>
+        <w:br w:type="page"/>
+      </w:r>
+    </w:p>
+    <w:p>
+      <w:pPr>
         <w:ind w:left="360"/>
         <w:rPr>
           <w:lang w:val="es-DO"/>
@@ -177,20 +342,84 @@
         <w:rPr>
           <w:lang w:val="es-DO"/>
         </w:rPr>
+        <w:lastRenderedPageBreak/>
         <w:t>4.Realiza un diagrama que solicite dos números y muestre cuál es el mayor, o si son iguales.</w:t>
       </w:r>
     </w:p>
     <w:p>
       <w:pPr>
         <w:ind w:left="360"/>
-        <w:rPr>
-          <w:lang w:val="es-DO"/>
-        </w:rPr>
-      </w:pPr>
-      <w:r>
-        <w:rPr>
-          <w:lang w:val="es-DO"/>
-        </w:rPr>
+        <w:jc w:val="center"/>
+        <w:rPr>
+          <w:lang w:val="es-DO"/>
+        </w:rPr>
+      </w:pPr>
+      <w:r>
+        <w:rPr>
+          <w:lang w:val="es-DO"/>
+        </w:rPr>
+        <w:drawing>
+          <wp:inline distT="0" distB="0" distL="0" distR="0" wp14:anchorId="5974E203" wp14:editId="740F734A">
+            <wp:extent cx="4791744" cy="4934639"/>
+            <wp:effectExtent l="0" t="0" r="8890" b="0"/>
+            <wp:docPr id="737787161" name="Picture 1"/>
+            <wp:cNvGraphicFramePr>
+              <a:graphicFrameLocks xmlns:a="http://schemas.openxmlformats.org/drawingml/2006/main" noChangeAspect="1"/>
+            </wp:cNvGraphicFramePr>
+            <a:graphic xmlns:a="http://schemas.openxmlformats.org/drawingml/2006/main">
+              <a:graphicData uri="http://schemas.openxmlformats.org/drawingml/2006/picture">
+                <pic:pic xmlns:pic="http://schemas.openxmlformats.org/drawingml/2006/picture">
+                  <pic:nvPicPr>
+                    <pic:cNvPr id="737787161" name=""/>
+                    <pic:cNvPicPr/>
+                  </pic:nvPicPr>
+                  <pic:blipFill>
+                    <a:blip r:embed="rId11"/>
+                    <a:stretch>
+                      <a:fillRect/>
+                    </a:stretch>
+                  </pic:blipFill>
+                  <pic:spPr>
+                    <a:xfrm>
+                      <a:off x="0" y="0"/>
+                      <a:ext cx="4791744" cy="4934639"/>
+                    </a:xfrm>
+                    <a:prstGeom prst="rect">
+                      <a:avLst/>
+                    </a:prstGeom>
+                  </pic:spPr>
+                </pic:pic>
+              </a:graphicData>
+            </a:graphic>
+          </wp:inline>
+        </w:drawing>
+      </w:r>
+    </w:p>
+    <w:p>
+      <w:pPr>
+        <w:rPr>
+          <w:lang w:val="es-DO"/>
+        </w:rPr>
+      </w:pPr>
+      <w:r>
+        <w:rPr>
+          <w:lang w:val="es-DO"/>
+        </w:rPr>
+        <w:br w:type="page"/>
+      </w:r>
+    </w:p>
+    <w:p>
+      <w:pPr>
+        <w:ind w:left="360"/>
+        <w:rPr>
+          <w:lang w:val="es-DO"/>
+        </w:rPr>
+      </w:pPr>
+      <w:r>
+        <w:rPr>
+          <w:lang w:val="es-DO"/>
+        </w:rPr>
+        <w:lastRenderedPageBreak/>
         <w:t>5.Crea un diagrama que pida un número y muestre su tabla de multiplicar del 1 al 10</w:t>
       </w:r>
       <w:r>
@@ -203,14 +432,77 @@
     <w:p>
       <w:pPr>
         <w:ind w:left="360"/>
-        <w:rPr>
-          <w:lang w:val="es-DO"/>
-        </w:rPr>
-      </w:pPr>
-      <w:r>
-        <w:rPr>
-          <w:lang w:val="es-DO"/>
-        </w:rPr>
+        <w:jc w:val="center"/>
+        <w:rPr>
+          <w:lang w:val="es-DO"/>
+        </w:rPr>
+      </w:pPr>
+      <w:r>
+        <w:rPr>
+          <w:lang w:val="es-DO"/>
+        </w:rPr>
+        <w:drawing>
+          <wp:inline distT="0" distB="0" distL="0" distR="0" wp14:anchorId="02CD822C" wp14:editId="210796FF">
+            <wp:extent cx="3505689" cy="5125165"/>
+            <wp:effectExtent l="0" t="0" r="0" b="0"/>
+            <wp:docPr id="171201731" name="Picture 1"/>
+            <wp:cNvGraphicFramePr>
+              <a:graphicFrameLocks xmlns:a="http://schemas.openxmlformats.org/drawingml/2006/main" noChangeAspect="1"/>
+            </wp:cNvGraphicFramePr>
+            <a:graphic xmlns:a="http://schemas.openxmlformats.org/drawingml/2006/main">
+              <a:graphicData uri="http://schemas.openxmlformats.org/drawingml/2006/picture">
+                <pic:pic xmlns:pic="http://schemas.openxmlformats.org/drawingml/2006/picture">
+                  <pic:nvPicPr>
+                    <pic:cNvPr id="171201731" name=""/>
+                    <pic:cNvPicPr/>
+                  </pic:nvPicPr>
+                  <pic:blipFill>
+                    <a:blip r:embed="rId12"/>
+                    <a:stretch>
+                      <a:fillRect/>
+                    </a:stretch>
+                  </pic:blipFill>
+                  <pic:spPr>
+                    <a:xfrm>
+                      <a:off x="0" y="0"/>
+                      <a:ext cx="3505689" cy="5125165"/>
+                    </a:xfrm>
+                    <a:prstGeom prst="rect">
+                      <a:avLst/>
+                    </a:prstGeom>
+                  </pic:spPr>
+                </pic:pic>
+              </a:graphicData>
+            </a:graphic>
+          </wp:inline>
+        </w:drawing>
+      </w:r>
+    </w:p>
+    <w:p>
+      <w:pPr>
+        <w:rPr>
+          <w:lang w:val="es-DO"/>
+        </w:rPr>
+      </w:pPr>
+      <w:r>
+        <w:rPr>
+          <w:lang w:val="es-DO"/>
+        </w:rPr>
+        <w:br w:type="page"/>
+      </w:r>
+    </w:p>
+    <w:p>
+      <w:pPr>
+        <w:ind w:left="360"/>
+        <w:rPr>
+          <w:lang w:val="es-DO"/>
+        </w:rPr>
+      </w:pPr>
+      <w:r>
+        <w:rPr>
+          <w:lang w:val="es-DO"/>
+        </w:rPr>
+        <w:lastRenderedPageBreak/>
         <w:t>6.Diseña un diagrama que solicite el radio de un círculo y calcule su área con la fórmula:</w:t>
       </w:r>
       <w:r>
@@ -227,6 +519,7 @@
       </w:r>
       <w:r>
         <w:rPr>
+          <w:noProof/>
           <w:lang w:val="es-DO"/>
         </w:rPr>
         <w:drawing>
@@ -245,7 +538,7 @@
                     <pic:cNvPicPr/>
                   </pic:nvPicPr>
                   <pic:blipFill>
-                    <a:blip r:embed="rId8"/>
+                    <a:blip r:embed="rId13"/>
                     <a:stretch>
                       <a:fillRect/>
                     </a:stretch>
@@ -269,14 +562,77 @@
     <w:p>
       <w:pPr>
         <w:ind w:left="360"/>
-        <w:rPr>
-          <w:lang w:val="es-DO"/>
-        </w:rPr>
-      </w:pPr>
-      <w:r>
-        <w:rPr>
-          <w:lang w:val="es-DO"/>
-        </w:rPr>
+        <w:jc w:val="center"/>
+        <w:rPr>
+          <w:lang w:val="es-DO"/>
+        </w:rPr>
+      </w:pPr>
+      <w:r>
+        <w:rPr>
+          <w:lang w:val="es-DO"/>
+        </w:rPr>
+        <w:drawing>
+          <wp:inline distT="0" distB="0" distL="0" distR="0" wp14:anchorId="31D15362" wp14:editId="4678A8B9">
+            <wp:extent cx="1810003" cy="4544059"/>
+            <wp:effectExtent l="0" t="0" r="0" b="0"/>
+            <wp:docPr id="1621387081" name="Picture 1"/>
+            <wp:cNvGraphicFramePr>
+              <a:graphicFrameLocks xmlns:a="http://schemas.openxmlformats.org/drawingml/2006/main" noChangeAspect="1"/>
+            </wp:cNvGraphicFramePr>
+            <a:graphic xmlns:a="http://schemas.openxmlformats.org/drawingml/2006/main">
+              <a:graphicData uri="http://schemas.openxmlformats.org/drawingml/2006/picture">
+                <pic:pic xmlns:pic="http://schemas.openxmlformats.org/drawingml/2006/picture">
+                  <pic:nvPicPr>
+                    <pic:cNvPr id="1621387081" name=""/>
+                    <pic:cNvPicPr/>
+                  </pic:nvPicPr>
+                  <pic:blipFill>
+                    <a:blip r:embed="rId14"/>
+                    <a:stretch>
+                      <a:fillRect/>
+                    </a:stretch>
+                  </pic:blipFill>
+                  <pic:spPr>
+                    <a:xfrm>
+                      <a:off x="0" y="0"/>
+                      <a:ext cx="1810003" cy="4544059"/>
+                    </a:xfrm>
+                    <a:prstGeom prst="rect">
+                      <a:avLst/>
+                    </a:prstGeom>
+                  </pic:spPr>
+                </pic:pic>
+              </a:graphicData>
+            </a:graphic>
+          </wp:inline>
+        </w:drawing>
+      </w:r>
+    </w:p>
+    <w:p>
+      <w:pPr>
+        <w:rPr>
+          <w:lang w:val="es-DO"/>
+        </w:rPr>
+      </w:pPr>
+      <w:r>
+        <w:rPr>
+          <w:lang w:val="es-DO"/>
+        </w:rPr>
+        <w:br w:type="page"/>
+      </w:r>
+    </w:p>
+    <w:p>
+      <w:pPr>
+        <w:ind w:left="360"/>
+        <w:rPr>
+          <w:lang w:val="es-DO"/>
+        </w:rPr>
+      </w:pPr>
+      <w:r>
+        <w:rPr>
+          <w:lang w:val="es-DO"/>
+        </w:rPr>
+        <w:lastRenderedPageBreak/>
         <w:t>7.Realiza un diagrama que solicite tres números, calcule su promedio y lo muestre</w:t>
       </w:r>
       <w:r>
@@ -289,6 +645,55 @@
     <w:p>
       <w:pPr>
         <w:ind w:left="360"/>
+        <w:jc w:val="center"/>
+        <w:rPr>
+          <w:lang w:val="es-DO"/>
+        </w:rPr>
+      </w:pPr>
+      <w:r>
+        <w:rPr>
+          <w:lang w:val="es-DO"/>
+        </w:rPr>
+        <w:drawing>
+          <wp:inline distT="0" distB="0" distL="0" distR="0" wp14:anchorId="1B3EF148" wp14:editId="58BB28AD">
+            <wp:extent cx="1495634" cy="4525006"/>
+            <wp:effectExtent l="0" t="0" r="9525" b="0"/>
+            <wp:docPr id="427391067" name="Picture 1"/>
+            <wp:cNvGraphicFramePr>
+              <a:graphicFrameLocks xmlns:a="http://schemas.openxmlformats.org/drawingml/2006/main" noChangeAspect="1"/>
+            </wp:cNvGraphicFramePr>
+            <a:graphic xmlns:a="http://schemas.openxmlformats.org/drawingml/2006/main">
+              <a:graphicData uri="http://schemas.openxmlformats.org/drawingml/2006/picture">
+                <pic:pic xmlns:pic="http://schemas.openxmlformats.org/drawingml/2006/picture">
+                  <pic:nvPicPr>
+                    <pic:cNvPr id="427391067" name=""/>
+                    <pic:cNvPicPr/>
+                  </pic:nvPicPr>
+                  <pic:blipFill>
+                    <a:blip r:embed="rId15"/>
+                    <a:stretch>
+                      <a:fillRect/>
+                    </a:stretch>
+                  </pic:blipFill>
+                  <pic:spPr>
+                    <a:xfrm>
+                      <a:off x="0" y="0"/>
+                      <a:ext cx="1495634" cy="4525006"/>
+                    </a:xfrm>
+                    <a:prstGeom prst="rect">
+                      <a:avLst/>
+                    </a:prstGeom>
+                  </pic:spPr>
+                </pic:pic>
+              </a:graphicData>
+            </a:graphic>
+          </wp:inline>
+        </w:drawing>
+      </w:r>
+    </w:p>
+    <w:p>
+      <w:pPr>
+        <w:ind w:left="360"/>
         <w:rPr>
           <w:lang w:val="es-DO"/>
         </w:rPr>
@@ -309,6 +714,7 @@
       </w:pPr>
       <w:r>
         <w:rPr>
+          <w:noProof/>
           <w:lang w:val="es-DO"/>
         </w:rPr>
         <w:drawing>
@@ -327,7 +733,7 @@
                     <pic:cNvPicPr/>
                   </pic:nvPicPr>
                   <pic:blipFill>
-                    <a:blip r:embed="rId9"/>
+                    <a:blip r:embed="rId16"/>
                     <a:stretch>
                       <a:fillRect/>
                     </a:stretch>
@@ -348,8 +754,66 @@
         </w:drawing>
       </w:r>
     </w:p>
+    <w:p>
+      <w:pPr>
+        <w:pStyle w:val="ListParagraph"/>
+        <w:rPr>
+          <w:lang w:val="es-DO"/>
+        </w:rPr>
+      </w:pPr>
+    </w:p>
+    <w:p>
+      <w:pPr>
+        <w:pStyle w:val="ListParagraph"/>
+        <w:jc w:val="center"/>
+        <w:rPr>
+          <w:lang w:val="es-DO"/>
+        </w:rPr>
+      </w:pPr>
+      <w:r>
+        <w:rPr>
+          <w:lang w:val="es-DO"/>
+        </w:rPr>
+        <w:lastRenderedPageBreak/>
+        <w:drawing>
+          <wp:inline distT="0" distB="0" distL="0" distR="0" wp14:anchorId="3E08CE1D" wp14:editId="72D7FAA9">
+            <wp:extent cx="1924319" cy="4534533"/>
+            <wp:effectExtent l="0" t="0" r="0" b="0"/>
+            <wp:docPr id="395362562" name="Picture 1"/>
+            <wp:cNvGraphicFramePr>
+              <a:graphicFrameLocks xmlns:a="http://schemas.openxmlformats.org/drawingml/2006/main" noChangeAspect="1"/>
+            </wp:cNvGraphicFramePr>
+            <a:graphic xmlns:a="http://schemas.openxmlformats.org/drawingml/2006/main">
+              <a:graphicData uri="http://schemas.openxmlformats.org/drawingml/2006/picture">
+                <pic:pic xmlns:pic="http://schemas.openxmlformats.org/drawingml/2006/picture">
+                  <pic:nvPicPr>
+                    <pic:cNvPr id="395362562" name=""/>
+                    <pic:cNvPicPr/>
+                  </pic:nvPicPr>
+                  <pic:blipFill>
+                    <a:blip r:embed="rId17"/>
+                    <a:stretch>
+                      <a:fillRect/>
+                    </a:stretch>
+                  </pic:blipFill>
+                  <pic:spPr>
+                    <a:xfrm>
+                      <a:off x="0" y="0"/>
+                      <a:ext cx="1924319" cy="4534533"/>
+                    </a:xfrm>
+                    <a:prstGeom prst="rect">
+                      <a:avLst/>
+                    </a:prstGeom>
+                  </pic:spPr>
+                </pic:pic>
+              </a:graphicData>
+            </a:graphic>
+          </wp:inline>
+        </w:drawing>
+      </w:r>
+    </w:p>
     <w:sectPr>
-      <w:headerReference w:type="default" r:id="rId10"/>
+      <w:headerReference w:type="default" r:id="rId18"/>
       <w:pgSz w:w="12240" w:h="15840"/>
       <w:pgMar w:top="1440" w:right="1440" w:bottom="1440" w:left="1440" w:header="720" w:footer="720" w:gutter="0"/>
       <w:cols w:space="720"/>
